--- a/Printing/Documentation/Documentation.docx
+++ b/Printing/Documentation/Documentation.docx
@@ -752,7 +752,7 @@
       </w:tblPr>
       <w:tblGrid>
         <w:gridCol w:w="1812"/>
-        <w:gridCol w:w="4373"/>
+        <w:gridCol w:w="4372"/>
       </w:tblGrid>
       <w:tr>
         <w:trPr>
@@ -790,7 +790,7 @@
         </w:tc>
         <w:tc>
           <w:tcPr>
-            <w:tcW w:w="4373" w:type="dxa"/>
+            <w:tcW w:w="4372" w:type="dxa"/>
             <w:tcBorders>
               <w:top w:val="single" w:sz="2" w:space="0" w:color="000000"/>
               <w:end w:val="single" w:sz="2" w:space="0" w:color="000000"/>
@@ -887,7 +887,7 @@
         </w:tc>
         <w:tc>
           <w:tcPr>
-            <w:tcW w:w="4373" w:type="dxa"/>
+            <w:tcW w:w="4372" w:type="dxa"/>
             <w:tcBorders>
               <w:end w:val="single" w:sz="2" w:space="0" w:color="000000"/>
             </w:tcBorders>
@@ -984,7 +984,7 @@
         </w:tc>
         <w:tc>
           <w:tcPr>
-            <w:tcW w:w="4373" w:type="dxa"/>
+            <w:tcW w:w="4372" w:type="dxa"/>
             <w:tcBorders>
               <w:end w:val="single" w:sz="2" w:space="0" w:color="000000"/>
             </w:tcBorders>
@@ -1075,13 +1075,13 @@
                 <w:szCs w:val="24"/>
                 <w:lang w:val="en-GB"/>
               </w:rPr>
-              <w:t xml:space="preserve">Student ID: </w:t>
+              <w:t>Student ID:</w:t>
             </w:r>
           </w:p>
         </w:tc>
         <w:tc>
           <w:tcPr>
-            <w:tcW w:w="4373" w:type="dxa"/>
+            <w:tcW w:w="4372" w:type="dxa"/>
             <w:tcBorders>
               <w:end w:val="single" w:sz="2" w:space="0" w:color="000000"/>
             </w:tcBorders>
@@ -1177,7 +1177,7 @@
         </w:tc>
         <w:tc>
           <w:tcPr>
-            <w:tcW w:w="4373" w:type="dxa"/>
+            <w:tcW w:w="4372" w:type="dxa"/>
             <w:tcBorders>
               <w:end w:val="single" w:sz="2" w:space="0" w:color="000000"/>
             </w:tcBorders>
@@ -1239,7 +1239,7 @@
         </w:tc>
         <w:tc>
           <w:tcPr>
-            <w:tcW w:w="4373" w:type="dxa"/>
+            <w:tcW w:w="4372" w:type="dxa"/>
             <w:tcBorders>
               <w:end w:val="single" w:sz="2" w:space="0" w:color="000000"/>
             </w:tcBorders>
@@ -1338,7 +1338,7 @@
         </w:tc>
         <w:tc>
           <w:tcPr>
-            <w:tcW w:w="4373" w:type="dxa"/>
+            <w:tcW w:w="4372" w:type="dxa"/>
             <w:tcBorders>
               <w:end w:val="single" w:sz="2" w:space="0" w:color="000000"/>
             </w:tcBorders>
@@ -1438,7 +1438,7 @@
         </w:tc>
         <w:tc>
           <w:tcPr>
-            <w:tcW w:w="4373" w:type="dxa"/>
+            <w:tcW w:w="4372" w:type="dxa"/>
             <w:tcBorders>
               <w:bottom w:val="single" w:sz="2" w:space="0" w:color="000000"/>
               <w:end w:val="single" w:sz="2" w:space="0" w:color="000000"/>
@@ -1704,7 +1704,8 @@
           <w:ilvl w:val="0"/>
           <w:numId w:val="0"/>
         </w:numPr>
-        <w:ind w:hanging="0" w:start="0"/>
+        <w:spacing w:before="0" w:after="176"/>
+        <w:ind w:hanging="0" w:start="0" w:end="0"/>
         <w:rPr>
           <w:rFonts w:ascii="3270 Nerd Font" w:hAnsi="3270 Nerd Font"/>
         </w:rPr>
@@ -1729,7 +1730,7 @@
         <w:rPr>
           <w:rFonts w:ascii="3270 Nerd Font" w:hAnsi="3270 Nerd Font"/>
         </w:rPr>
-        <w:t>This project delves into the intricate design and meticulous implementation of three diverse console-based systems, namely a Library Management System (LMS), Billing Management System (BMS), and a Tic Tac Toe game. The algorithms presented not only provide a functional blueprint for each system but also exemplify a commitment to efficient, modular, and user-friendly programming practices.</w:t>
+        <w:t>This project delves into the intricate design and meticulous implementation of five diverse console-based systems. The algorithms presented not only provide a functional blueprint for each system but also exemplify a commitment to efficient, modular, and user-friendly programming practices.</w:t>
       </w:r>
     </w:p>
     <w:p>
@@ -1783,6 +1784,34 @@
           <w:rFonts w:ascii="3270 Nerd Font" w:hAnsi="3270 Nerd Font"/>
         </w:rPr>
         <w:t>The Tic Tac Toe game algorithm, while seemingly simple, exhibits a deep understanding of game logic and board management. The use of a 2D array for the game board, coupled with functions for displaying and updating the board, creates a dynamic and engaging gaming experience. The incorporation of a game loop ensures seamless gameplay, while the modular design allows for extensibility and potential future enhancements.</w:t>
+      </w:r>
+    </w:p>
+    <w:p>
+      <w:pPr>
+        <w:pStyle w:val="BodyText"/>
+        <w:rPr>
+          <w:rFonts w:ascii="3270 Nerd Font" w:hAnsi="3270 Nerd Font"/>
+        </w:rPr>
+      </w:pPr>
+      <w:r>
+        <w:rPr>
+          <w:rFonts w:ascii="3270 Nerd Font" w:hAnsi="3270 Nerd Font"/>
+        </w:rPr>
+        <w:t>The Quiz uses file handling to get question,options and correct answer from the a text file named qna.txt and display the questions along with the answers. It keeps track of the correct answer count and displays it at the last.</w:t>
+      </w:r>
+    </w:p>
+    <w:p>
+      <w:pPr>
+        <w:pStyle w:val="BodyText"/>
+        <w:rPr>
+          <w:rFonts w:ascii="3270 Nerd Font" w:hAnsi="3270 Nerd Font"/>
+        </w:rPr>
+      </w:pPr>
+      <w:r>
+        <w:rPr>
+          <w:rFonts w:ascii="3270 Nerd Font" w:hAnsi="3270 Nerd Font"/>
+        </w:rPr>
+        <w:t>The Hangman game alogorithm, utilizes the loops and keeps track of all records of the game. It chooses the word at random then the user can play hangman.</w:t>
       </w:r>
     </w:p>
     <w:p>
@@ -1809,7 +1838,8 @@
           <w:ilvl w:val="0"/>
           <w:numId w:val="0"/>
         </w:numPr>
-        <w:ind w:hanging="0" w:start="0"/>
+        <w:spacing w:before="0" w:after="176"/>
+        <w:ind w:hanging="0" w:start="0" w:end="0"/>
         <w:rPr>
           <w:rFonts w:ascii="3270 Nerd Font" w:hAnsi="3270 Nerd Font"/>
         </w:rPr>
@@ -1834,7 +1864,7 @@
         <w:rPr>
           <w:rFonts w:ascii="3270 Nerd Font" w:hAnsi="3270 Nerd Font"/>
         </w:rPr>
-        <w:t>We, the undersigned, collectively declare that the work presented in this project, titled "An Innovative Trio: Exploring the Algorithms and Implementation of Library Management, Billing Management, and Tic Tac Toe Systems," is a result of collaborative efforts among five brilliant students. Each student has contributed actively and responsibly to various aspects of the project, bringing their unique skills and insights to the table.</w:t>
+        <w:t>We, the undersigned, collectively declare that the work presented in this project, is a result of collaborative efforts among five students. Each student has contributed actively and responsibly to various aspects of the project, bringing their unique skills and insights to the table.</w:t>
       </w:r>
     </w:p>
     <w:p>
@@ -1905,7 +1935,7 @@
         <w:rPr>
           <w:rFonts w:ascii="3270 Nerd Font" w:hAnsi="3270 Nerd Font"/>
         </w:rPr>
-        <w:t>Contribution: Library Management System (LMS) Algorithm</w:t>
+        <w:t xml:space="preserve">Contribution: Library Management System (LMS) </w:t>
       </w:r>
     </w:p>
     <w:p>
@@ -1996,13 +2026,7 @@
         <w:rPr>
           <w:rFonts w:ascii="3270 Nerd Font" w:hAnsi="3270 Nerd Font"/>
         </w:rPr>
-        <w:t xml:space="preserve"> </w:t>
-      </w:r>
-      <w:r>
-        <w:rPr>
-          <w:rFonts w:ascii="3270 Nerd Font" w:hAnsi="3270 Nerd Font"/>
-        </w:rPr>
-        <w:t>Progress Shrestha</w:t>
+        <w:t xml:space="preserve"> Progress Shrestha</w:t>
       </w:r>
     </w:p>
     <w:p>
@@ -2031,7 +2055,7 @@
         <w:rPr>
           <w:rFonts w:ascii="3270 Nerd Font" w:hAnsi="3270 Nerd Font"/>
         </w:rPr>
-        <w:t>Contribution: Billing Management System (BMS) Algorithm</w:t>
+        <w:t xml:space="preserve">Contribution: Billing Management System (BMS) </w:t>
       </w:r>
     </w:p>
     <w:p>
@@ -2158,7 +2182,7 @@
         <w:rPr>
           <w:rFonts w:ascii="3270 Nerd Font" w:hAnsi="3270 Nerd Font"/>
         </w:rPr>
-        <w:t>Contribution: Tic Tac Toe Game Algorithm</w:t>
+        <w:t xml:space="preserve">Contribution: Tic Tac Toe Game </w:t>
       </w:r>
     </w:p>
     <w:p>
@@ -2285,13 +2309,7 @@
         <w:rPr>
           <w:rFonts w:ascii="3270 Nerd Font" w:hAnsi="3270 Nerd Font"/>
         </w:rPr>
-        <w:t xml:space="preserve">Contribution: </w:t>
-      </w:r>
-      <w:r>
-        <w:rPr>
-          <w:rFonts w:ascii="3270 Nerd Font" w:hAnsi="3270 Nerd Font"/>
-        </w:rPr>
-        <w:t>Quiz Game</w:t>
+        <w:t>Contribution: Quiz Game</w:t>
       </w:r>
     </w:p>
     <w:p>
@@ -2320,13 +2338,7 @@
         <w:rPr>
           <w:rFonts w:ascii="3270 Nerd Font" w:hAnsi="3270 Nerd Font"/>
         </w:rPr>
-        <w:t xml:space="preserve">Responsibilities: Drafting a comprehensive </w:t>
-      </w:r>
-      <w:r>
-        <w:rPr>
-          <w:rFonts w:ascii="3270 Nerd Font" w:hAnsi="3270 Nerd Font"/>
-        </w:rPr>
-        <w:t>game algorithm</w:t>
+        <w:t xml:space="preserve">Responsibilities: Drafting a comprehensive game </w:t>
       </w:r>
     </w:p>
     <w:p>
@@ -2424,13 +2436,7 @@
         <w:rPr>
           <w:rFonts w:ascii="3270 Nerd Font" w:hAnsi="3270 Nerd Font"/>
         </w:rPr>
-        <w:t xml:space="preserve">Contribution: </w:t>
-      </w:r>
-      <w:r>
-        <w:rPr>
-          <w:rFonts w:ascii="3270 Nerd Font" w:hAnsi="3270 Nerd Font"/>
-        </w:rPr>
-        <w:t>Hangman Game</w:t>
+        <w:t>Contribution: Hangman Game</w:t>
       </w:r>
     </w:p>
     <w:p>
@@ -2459,19 +2465,7 @@
         <w:rPr>
           <w:rFonts w:ascii="3270 Nerd Font" w:hAnsi="3270 Nerd Font"/>
         </w:rPr>
-        <w:t xml:space="preserve">Responsibilities: Drafting the </w:t>
-      </w:r>
-      <w:r>
-        <w:rPr>
-          <w:rFonts w:ascii="3270 Nerd Font" w:hAnsi="3270 Nerd Font"/>
-        </w:rPr>
-        <w:t>algorithm for hangman game</w:t>
-      </w:r>
-      <w:r>
-        <w:rPr>
-          <w:rFonts w:ascii="3270 Nerd Font" w:hAnsi="3270 Nerd Font"/>
-        </w:rPr>
-        <w:t xml:space="preserve">, </w:t>
+        <w:t xml:space="preserve">Responsibilities: Drafting the algorithm for hangman game, </w:t>
       </w:r>
     </w:p>
     <w:p>
@@ -2617,7 +2611,10 @@
         </w:rPr>
       </w:pPr>
       <w:r>
-        <w:rPr/>
+        <w:rPr>
+          <w:rFonts w:ascii="3270 Nerd Font" w:hAnsi="3270 Nerd Font"/>
+          <w:bdr w:val="single" w:sz="2" w:space="1" w:color="46443C"/>
+        </w:rPr>
       </w:r>
     </w:p>
     <w:p>
@@ -2668,7 +2665,10 @@
         </w:rPr>
       </w:pPr>
       <w:r>
-        <w:rPr/>
+        <w:rPr>
+          <w:rFonts w:ascii="3270 Nerd Font" w:hAnsi="3270 Nerd Font"/>
+          <w:bdr w:val="single" w:sz="2" w:space="1" w:color="46443C"/>
+        </w:rPr>
       </w:r>
     </w:p>
     <w:p>
@@ -2719,7 +2719,10 @@
         </w:rPr>
       </w:pPr>
       <w:r>
-        <w:rPr/>
+        <w:rPr>
+          <w:rFonts w:ascii="3270 Nerd Font" w:hAnsi="3270 Nerd Font"/>
+          <w:bdr w:val="single" w:sz="2" w:space="1" w:color="46443C"/>
+        </w:rPr>
       </w:r>
     </w:p>
     <w:p>
@@ -2770,7 +2773,10 @@
         </w:rPr>
       </w:pPr>
       <w:r>
-        <w:rPr/>
+        <w:rPr>
+          <w:rFonts w:ascii="3270 Nerd Font" w:hAnsi="3270 Nerd Font"/>
+          <w:bdr w:val="single" w:sz="2" w:space="1" w:color="46443C"/>
+        </w:rPr>
       </w:r>
     </w:p>
     <w:p>
@@ -2821,7 +2827,10 @@
         </w:rPr>
       </w:pPr>
       <w:r>
-        <w:rPr/>
+        <w:rPr>
+          <w:rFonts w:ascii="3270 Nerd Font" w:hAnsi="3270 Nerd Font"/>
+          <w:bdr w:val="single" w:sz="2" w:space="1" w:color="46443C"/>
+        </w:rPr>
       </w:r>
     </w:p>
     <w:p>
@@ -2847,7 +2856,8 @@
           <w:ilvl w:val="0"/>
           <w:numId w:val="0"/>
         </w:numPr>
-        <w:ind w:hanging="0" w:start="0"/>
+        <w:spacing w:before="0" w:after="176"/>
+        <w:ind w:hanging="0" w:start="0" w:end="0"/>
         <w:rPr>
           <w:rFonts w:ascii="3270 Nerd Font" w:hAnsi="3270 Nerd Font"/>
         </w:rPr>
@@ -3042,6 +3052,7 @@
         </w:tabs>
         <w:ind w:start="283" w:hanging="283"/>
       </w:pPr>
+      <w:rPr/>
     </w:lvl>
     <w:lvl w:ilvl="1">
       <w:start w:val="1"/>
@@ -3055,6 +3066,7 @@
         </w:tabs>
         <w:ind w:start="576" w:hanging="576"/>
       </w:pPr>
+      <w:rPr/>
     </w:lvl>
     <w:lvl w:ilvl="2">
       <w:start w:val="1"/>
@@ -3068,6 +3080,7 @@
         </w:tabs>
         <w:ind w:start="788" w:hanging="720"/>
       </w:pPr>
+      <w:rPr/>
     </w:lvl>
     <w:lvl w:ilvl="3">
       <w:start w:val="1"/>
@@ -3081,6 +3094,7 @@
         </w:tabs>
         <w:ind w:start="864" w:hanging="864"/>
       </w:pPr>
+      <w:rPr/>
     </w:lvl>
     <w:lvl w:ilvl="4">
       <w:start w:val="1"/>
@@ -3094,6 +3108,7 @@
         </w:tabs>
         <w:ind w:start="1008" w:hanging="1008"/>
       </w:pPr>
+      <w:rPr/>
     </w:lvl>
     <w:lvl w:ilvl="5">
       <w:start w:val="1"/>
@@ -3106,6 +3121,7 @@
         </w:tabs>
         <w:ind w:start="1152" w:hanging="1152"/>
       </w:pPr>
+      <w:rPr/>
     </w:lvl>
     <w:lvl w:ilvl="6">
       <w:start w:val="1"/>
@@ -3118,6 +3134,7 @@
         </w:tabs>
         <w:ind w:start="1296" w:hanging="1296"/>
       </w:pPr>
+      <w:rPr/>
     </w:lvl>
     <w:lvl w:ilvl="7">
       <w:start w:val="1"/>
@@ -3130,6 +3147,7 @@
         </w:tabs>
         <w:ind w:start="1440" w:hanging="1440"/>
       </w:pPr>
+      <w:rPr/>
     </w:lvl>
     <w:lvl w:ilvl="8">
       <w:start w:val="1"/>
@@ -3142,6 +3160,7 @@
         </w:tabs>
         <w:ind w:start="1584" w:hanging="1584"/>
       </w:pPr>
+      <w:rPr/>
     </w:lvl>
   </w:abstractNum>
   <w:abstractNum w:abstractNumId="2">
@@ -3452,10 +3471,11 @@
       <w:tabs>
         <w:tab w:val="clear" w:pos="708"/>
       </w:tabs>
-      <w:kinsoku w:val="true"/>
+      <w:suppressAutoHyphens w:val="true"/>
       <w:overflowPunct w:val="true"/>
-      <w:autoSpaceDE w:val="true"/>
       <w:bidi w:val="0"/>
+      <w:spacing w:before="0" w:after="0"/>
+      <w:jc w:val="start"/>
     </w:pPr>
     <w:rPr>
       <w:rFonts w:ascii="Linux Libertine G" w:hAnsi="Linux Libertine G" w:eastAsia="Times New Roman" w:cs="Times New Roman"/>
@@ -3464,7 +3484,7 @@
       <w:kern w:val="2"/>
       <w:sz w:val="24"/>
       <w:szCs w:val="24"/>
-      <w:lang w:val="en-GB" w:bidi="ar-SA" w:eastAsia="de-DE"/>
+      <w:lang w:val="en-GB" w:eastAsia="de-DE" w:bidi="ar-SA"/>
     </w:rPr>
   </w:style>
   <w:style w:type="paragraph" w:styleId="Heading1">
@@ -3687,7 +3707,9 @@
   <w:style w:type="character" w:styleId="EndnoteCharacters">
     <w:name w:val="Endnote Characters"/>
     <w:qFormat/>
-    <w:rPr/>
+    <w:rPr>
+      <w:vertAlign w:val="superscript"/>
+    </w:rPr>
   </w:style>
   <w:style w:type="character" w:styleId="FootnoteReference">
     <w:name w:val="Footnote Reference"/>
@@ -3791,14 +3813,6 @@
       <w:i/>
       <w:iCs/>
     </w:rPr>
-  </w:style>
-  <w:style w:type="paragraph" w:styleId="BodyText">
-    <w:name w:val="Body Text"/>
-    <w:basedOn w:val="Normal"/>
-    <w:pPr>
-      <w:spacing w:before="0" w:after="120"/>
-    </w:pPr>
-    <w:rPr/>
   </w:style>
   <w:style w:type="paragraph" w:styleId="Heading">
     <w:name w:val="Heading"/>
@@ -3817,10 +3831,46 @@
       <w:szCs w:val="28"/>
     </w:rPr>
   </w:style>
+  <w:style w:type="paragraph" w:styleId="BodyText">
+    <w:name w:val="Body Text"/>
+    <w:basedOn w:val="Normal"/>
+    <w:pPr>
+      <w:spacing w:before="0" w:after="120"/>
+    </w:pPr>
+    <w:rPr/>
+  </w:style>
   <w:style w:type="paragraph" w:styleId="List">
     <w:name w:val="List"/>
     <w:basedOn w:val="BodyText"/>
     <w:pPr/>
+    <w:rPr>
+      <w:rFonts w:cs="Lucidasans"/>
+    </w:rPr>
+  </w:style>
+  <w:style w:type="paragraph" w:styleId="Caption">
+    <w:name w:val="Caption"/>
+    <w:basedOn w:val="Normal"/>
+    <w:qFormat/>
+    <w:pPr>
+      <w:suppressLineNumbers/>
+      <w:spacing w:before="120" w:after="120"/>
+    </w:pPr>
+    <w:rPr>
+      <w:rFonts w:cs="Lucidasans"/>
+      <w:i/>
+      <w:iCs/>
+      <w:sz w:val="20"/>
+      <w:szCs w:val="20"/>
+      <w:lang w:val="en-GB"/>
+    </w:rPr>
+  </w:style>
+  <w:style w:type="paragraph" w:styleId="Index">
+    <w:name w:val="Index"/>
+    <w:basedOn w:val="Normal"/>
+    <w:qFormat/>
+    <w:pPr>
+      <w:suppressLineNumbers/>
+    </w:pPr>
     <w:rPr>
       <w:rFonts w:cs="Lucidasans"/>
     </w:rPr>
@@ -3901,23 +3951,6 @@
       <w:iCs/>
     </w:rPr>
   </w:style>
-  <w:style w:type="paragraph" w:styleId="Caption">
-    <w:name w:val="Caption"/>
-    <w:basedOn w:val="Normal"/>
-    <w:qFormat/>
-    <w:pPr>
-      <w:suppressLineNumbers/>
-      <w:spacing w:before="120" w:after="120"/>
-    </w:pPr>
-    <w:rPr>
-      <w:rFonts w:cs="Lucidasans"/>
-      <w:i/>
-      <w:iCs/>
-      <w:sz w:val="20"/>
-      <w:szCs w:val="20"/>
-      <w:lang w:val="en-GB"/>
-    </w:rPr>
-  </w:style>
   <w:style w:type="paragraph" w:styleId="Illustration">
     <w:name w:val="Illustration"/>
     <w:basedOn w:val="Caption"/>
@@ -3976,17 +4009,6 @@
       <w:sz w:val="20"/>
       <w:szCs w:val="20"/>
       <w:lang w:val="en-GB"/>
-    </w:rPr>
-  </w:style>
-  <w:style w:type="paragraph" w:styleId="Index">
-    <w:name w:val="Index"/>
-    <w:basedOn w:val="Normal"/>
-    <w:qFormat/>
-    <w:pPr>
-      <w:suppressLineNumbers/>
-    </w:pPr>
-    <w:rPr>
-      <w:rFonts w:cs="Lucidasans"/>
     </w:rPr>
   </w:style>
   <w:style w:type="paragraph" w:styleId="IndexHeading">
